--- a/assets/resume-word.docx
+++ b/assets/resume-word.docx
@@ -27,23 +27,50 @@
           <w:sz w:val="36"/>
           <w:shd w:fill="auto" w:val="clear"/>
         </w:rPr>
-        <w:t xml:space="preserve">shinobiplug</w:t>
-      </w:r>
-    </w:p>
-    <w:p>
-      <w:pPr>
-        <w:spacing w:before="0" w:after="0" w:line="276"/>
-        <w:ind w:right="0" w:left="0" w:firstLine="0"/>
-        <w:jc w:val="left"/>
-        <w:rPr>
-          <w:rFonts w:ascii="Consolas" w:hAnsi="Consolas" w:cs="Consolas" w:eastAsia="Consolas"/>
-          <w:color w:val="auto"/>
-          <w:spacing w:val="0"/>
-          <w:position w:val="0"/>
-          <w:sz w:val="24"/>
-          <w:shd w:fill="auto" w:val="clear"/>
-        </w:rPr>
-      </w:pPr>
+        <w:t xml:space="preserve">Kürsat Tozlu</w:t>
+      </w:r>
+    </w:p>
+    <w:p>
+      <w:pPr>
+        <w:spacing w:before="0" w:after="0" w:line="276"/>
+        <w:ind w:right="0" w:left="0" w:firstLine="0"/>
+        <w:jc w:val="left"/>
+        <w:rPr>
+          <w:rFonts w:ascii="Consolas" w:hAnsi="Consolas" w:cs="Consolas" w:eastAsia="Consolas"/>
+          <w:color w:val="1155CC"/>
+          <w:spacing w:val="0"/>
+          <w:position w:val="0"/>
+          <w:sz w:val="24"/>
+          <w:u w:val="single"/>
+          <w:shd w:fill="auto" w:val="clear"/>
+        </w:rPr>
+      </w:pPr>
+    </w:p>
+    <w:p>
+      <w:pPr>
+        <w:spacing w:before="0" w:after="0" w:line="276"/>
+        <w:ind w:right="0" w:left="0" w:firstLine="0"/>
+        <w:jc w:val="left"/>
+        <w:rPr>
+          <w:rFonts w:ascii="Consolas" w:hAnsi="Consolas" w:cs="Consolas" w:eastAsia="Consolas"/>
+          <w:color w:val="auto"/>
+          <w:spacing w:val="0"/>
+          <w:position w:val="0"/>
+          <w:sz w:val="24"/>
+          <w:shd w:fill="auto" w:val="clear"/>
+        </w:rPr>
+      </w:pPr>
+      <w:r>
+        <w:rPr>
+          <w:rFonts w:ascii="Consolas" w:hAnsi="Consolas" w:cs="Consolas" w:eastAsia="Consolas"/>
+          <w:color w:val="auto"/>
+          <w:spacing w:val="0"/>
+          <w:position w:val="0"/>
+          <w:sz w:val="24"/>
+          <w:shd w:fill="auto" w:val="clear"/>
+        </w:rPr>
+        <w:t xml:space="preserve">Email: </w:t>
+      </w:r>
       <w:r>
         <w:rPr>
           <w:rFonts w:ascii="Consolas" w:hAnsi="Consolas" w:cs="Consolas" w:eastAsia="Consolas"/>
@@ -109,7 +136,7 @@
           <w:sz w:val="24"/>
           <w:shd w:fill="auto" w:val="clear"/>
         </w:rPr>
-        <w:t xml:space="preserve">20 Y/O Self-Taught Frontend Developer &amp; Freelancer.</w:t>
+        <w:t xml:space="preserve">21 Y/O Self-Taught Frontend Developer &amp; Freelancer.</w:t>
       </w:r>
     </w:p>
     <w:p>
@@ -197,6 +224,36 @@
           <w:sz w:val="24"/>
           <w:shd w:fill="auto" w:val="clear"/>
         </w:rPr>
+        <w:t xml:space="preserve">1,5 Years Experience In Web Development</w:t>
+      </w:r>
+    </w:p>
+    <w:p>
+      <w:pPr>
+        <w:numPr>
+          <w:ilvl w:val="0"/>
+          <w:numId w:val="2"/>
+        </w:numPr>
+        <w:spacing w:before="0" w:after="0" w:line="276"/>
+        <w:ind w:right="0" w:left="720" w:hanging="360"/>
+        <w:jc w:val="left"/>
+        <w:rPr>
+          <w:rFonts w:ascii="Consolas" w:hAnsi="Consolas" w:cs="Consolas" w:eastAsia="Consolas"/>
+          <w:color w:val="auto"/>
+          <w:spacing w:val="0"/>
+          <w:position w:val="0"/>
+          <w:sz w:val="24"/>
+          <w:shd w:fill="auto" w:val="clear"/>
+        </w:rPr>
+      </w:pPr>
+      <w:r>
+        <w:rPr>
+          <w:rFonts w:ascii="Consolas" w:hAnsi="Consolas" w:cs="Consolas" w:eastAsia="Consolas"/>
+          <w:color w:val="auto"/>
+          <w:spacing w:val="0"/>
+          <w:position w:val="0"/>
+          <w:sz w:val="24"/>
+          <w:shd w:fill="auto" w:val="clear"/>
+        </w:rPr>
         <w:t xml:space="preserve">Worked With 20 Clients</w:t>
       </w:r>
     </w:p>
@@ -257,37 +314,7 @@
           <w:sz w:val="24"/>
           <w:shd w:fill="auto" w:val="clear"/>
         </w:rPr>
-        <w:t xml:space="preserve">1 Year experience in Web Development</w:t>
-      </w:r>
-    </w:p>
-    <w:p>
-      <w:pPr>
-        <w:numPr>
-          <w:ilvl w:val="0"/>
-          <w:numId w:val="2"/>
-        </w:numPr>
-        <w:spacing w:before="0" w:after="0" w:line="276"/>
-        <w:ind w:right="0" w:left="720" w:hanging="360"/>
-        <w:jc w:val="left"/>
-        <w:rPr>
-          <w:rFonts w:ascii="Consolas" w:hAnsi="Consolas" w:cs="Consolas" w:eastAsia="Consolas"/>
-          <w:color w:val="auto"/>
-          <w:spacing w:val="0"/>
-          <w:position w:val="0"/>
-          <w:sz w:val="24"/>
-          <w:shd w:fill="auto" w:val="clear"/>
-        </w:rPr>
-      </w:pPr>
-      <w:r>
-        <w:rPr>
-          <w:rFonts w:ascii="Consolas" w:hAnsi="Consolas" w:cs="Consolas" w:eastAsia="Consolas"/>
-          <w:color w:val="auto"/>
-          <w:spacing w:val="0"/>
-          <w:position w:val="0"/>
-          <w:sz w:val="24"/>
-          <w:shd w:fill="auto" w:val="clear"/>
-        </w:rPr>
-        <w:t xml:space="preserve">Mastering Javascript</w:t>
+        <w:t xml:space="preserve">Mastering Frontend</w:t>
       </w:r>
     </w:p>
     <w:p>
@@ -353,7 +380,7 @@
       <w:pPr>
         <w:numPr>
           <w:ilvl w:val="0"/>
-          <w:numId w:val="4"/>
+          <w:numId w:val="5"/>
         </w:numPr>
         <w:spacing w:before="0" w:after="0" w:line="276"/>
         <w:ind w:right="0" w:left="720" w:hanging="360"/>
@@ -385,7 +412,7 @@
       <w:pPr>
         <w:numPr>
           <w:ilvl w:val="0"/>
-          <w:numId w:val="4"/>
+          <w:numId w:val="5"/>
         </w:numPr>
         <w:spacing w:before="0" w:after="0" w:line="276"/>
         <w:ind w:right="0" w:left="720" w:hanging="360"/>
@@ -410,38 +437,69 @@
           <w:sz w:val="24"/>
           <w:shd w:fill="auto" w:val="clear"/>
         </w:rPr>
-        <w:t xml:space="preserve">React, Vite, Material UI</w:t>
-      </w:r>
-    </w:p>
-    <w:p>
-      <w:pPr>
-        <w:numPr>
-          <w:ilvl w:val="0"/>
-          <w:numId w:val="4"/>
-        </w:numPr>
-        <w:spacing w:before="0" w:after="0" w:line="276"/>
-        <w:ind w:right="0" w:left="720" w:hanging="360"/>
-        <w:jc w:val="left"/>
-        <w:rPr>
-          <w:rFonts w:ascii="Consolas" w:hAnsi="Consolas" w:cs="Consolas" w:eastAsia="Consolas"/>
-          <w:color w:val="auto"/>
-          <w:spacing w:val="0"/>
-          <w:position w:val="0"/>
-          <w:sz w:val="24"/>
-          <w:shd w:fill="auto" w:val="clear"/>
-        </w:rPr>
-      </w:pPr>
-      <w:r>
-        <w:rPr>
-          <w:rFonts w:ascii="Consolas" w:hAnsi="Consolas" w:cs="Consolas" w:eastAsia="Consolas"/>
-          <w:b/>
-          <w:color w:val="auto"/>
-          <w:spacing w:val="0"/>
-          <w:position w:val="0"/>
-          <w:sz w:val="24"/>
-          <w:shd w:fill="auto" w:val="clear"/>
-        </w:rPr>
-        <w:t xml:space="preserve">Node JS, Express, MongoDB</w:t>
+        <w:t xml:space="preserve">React, PHP, MySQL</w:t>
+      </w:r>
+    </w:p>
+    <w:p>
+      <w:pPr>
+        <w:numPr>
+          <w:ilvl w:val="0"/>
+          <w:numId w:val="5"/>
+        </w:numPr>
+        <w:spacing w:before="0" w:after="0" w:line="276"/>
+        <w:ind w:right="0" w:left="720" w:hanging="360"/>
+        <w:jc w:val="left"/>
+        <w:rPr>
+          <w:rFonts w:ascii="Consolas" w:hAnsi="Consolas" w:cs="Consolas" w:eastAsia="Consolas"/>
+          <w:color w:val="auto"/>
+          <w:spacing w:val="0"/>
+          <w:position w:val="0"/>
+          <w:sz w:val="24"/>
+          <w:shd w:fill="auto" w:val="clear"/>
+        </w:rPr>
+      </w:pPr>
+      <w:r>
+        <w:rPr>
+          <w:rFonts w:ascii="Consolas" w:hAnsi="Consolas" w:cs="Consolas" w:eastAsia="Consolas"/>
+          <w:b/>
+          <w:color w:val="auto"/>
+          <w:spacing w:val="0"/>
+          <w:position w:val="0"/>
+          <w:sz w:val="24"/>
+          <w:shd w:fill="auto" w:val="clear"/>
+        </w:rPr>
+        <w:t xml:space="preserve">Material UI, Bootstrap</w:t>
+      </w:r>
+    </w:p>
+    <w:p>
+      <w:pPr>
+        <w:numPr>
+          <w:ilvl w:val="0"/>
+          <w:numId w:val="5"/>
+        </w:numPr>
+        <w:spacing w:before="0" w:after="0" w:line="276"/>
+        <w:ind w:right="0" w:left="720" w:hanging="360"/>
+        <w:jc w:val="left"/>
+        <w:rPr>
+          <w:rFonts w:ascii="Consolas" w:hAnsi="Consolas" w:cs="Consolas" w:eastAsia="Consolas"/>
+          <w:color w:val="auto"/>
+          <w:spacing w:val="0"/>
+          <w:position w:val="0"/>
+          <w:sz w:val="24"/>
+          <w:shd w:fill="auto" w:val="clear"/>
+        </w:rPr>
+      </w:pPr>
+      <w:r>
+        <w:rPr>
+          <w:rFonts w:ascii="Consolas" w:hAnsi="Consolas" w:cs="Consolas" w:eastAsia="Consolas"/>
+          <w:b/>
+          <w:color w:val="auto"/>
+          <w:spacing w:val="0"/>
+          <w:position w:val="0"/>
+          <w:sz w:val="24"/>
+          <w:shd w:fill="auto" w:val="clear"/>
+        </w:rPr>
+        <w:t xml:space="preserve">Vite, Git</w:t>
       </w:r>
     </w:p>
     <w:p>
@@ -506,7 +564,7 @@
       <w:pPr>
         <w:numPr>
           <w:ilvl w:val="0"/>
-          <w:numId w:val="6"/>
+          <w:numId w:val="7"/>
         </w:numPr>
         <w:spacing w:before="0" w:after="0" w:line="276"/>
         <w:ind w:right="0" w:left="720" w:hanging="360"/>
@@ -538,7 +596,7 @@
       <w:pPr>
         <w:numPr>
           <w:ilvl w:val="0"/>
-          <w:numId w:val="6"/>
+          <w:numId w:val="7"/>
         </w:numPr>
         <w:spacing w:before="0" w:after="0" w:line="276"/>
         <w:ind w:right="0" w:left="720" w:hanging="360"/>
@@ -570,7 +628,7 @@
       <w:pPr>
         <w:numPr>
           <w:ilvl w:val="0"/>
-          <w:numId w:val="6"/>
+          <w:numId w:val="7"/>
         </w:numPr>
         <w:spacing w:before="0" w:after="0" w:line="276"/>
         <w:ind w:right="0" w:left="720" w:hanging="360"/>
@@ -672,10 +730,10 @@
   <w:num w:numId="2">
     <w:abstractNumId w:val="12"/>
   </w:num>
-  <w:num w:numId="4">
+  <w:num w:numId="5">
     <w:abstractNumId w:val="6"/>
   </w:num>
-  <w:num w:numId="6">
+  <w:num w:numId="7">
     <w:abstractNumId w:val="0"/>
   </w:num>
 </w:numbering>

--- a/assets/resume-word.docx
+++ b/assets/resume-word.docx
@@ -224,7 +224,7 @@
           <w:sz w:val="24"/>
           <w:shd w:fill="auto" w:val="clear"/>
         </w:rPr>
-        <w:t xml:space="preserve">1,5 Years Experience In Web Development</w:t>
+        <w:t xml:space="preserve">2 Years Experience In Web Development</w:t>
       </w:r>
     </w:p>
     <w:p>
@@ -380,7 +380,7 @@
       <w:pPr>
         <w:numPr>
           <w:ilvl w:val="0"/>
-          <w:numId w:val="5"/>
+          <w:numId w:val="4"/>
         </w:numPr>
         <w:spacing w:before="0" w:after="0" w:line="276"/>
         <w:ind w:right="0" w:left="720" w:hanging="360"/>
@@ -412,7 +412,7 @@
       <w:pPr>
         <w:numPr>
           <w:ilvl w:val="0"/>
-          <w:numId w:val="5"/>
+          <w:numId w:val="4"/>
         </w:numPr>
         <w:spacing w:before="0" w:after="0" w:line="276"/>
         <w:ind w:right="0" w:left="720" w:hanging="360"/>
@@ -444,7 +444,7 @@
       <w:pPr>
         <w:numPr>
           <w:ilvl w:val="0"/>
-          <w:numId w:val="5"/>
+          <w:numId w:val="4"/>
         </w:numPr>
         <w:spacing w:before="0" w:after="0" w:line="276"/>
         <w:ind w:right="0" w:left="720" w:hanging="360"/>
@@ -475,7 +475,7 @@
       <w:pPr>
         <w:numPr>
           <w:ilvl w:val="0"/>
-          <w:numId w:val="5"/>
+          <w:numId w:val="4"/>
         </w:numPr>
         <w:spacing w:before="0" w:after="0" w:line="276"/>
         <w:ind w:right="0" w:left="720" w:hanging="360"/>
@@ -564,7 +564,7 @@
       <w:pPr>
         <w:numPr>
           <w:ilvl w:val="0"/>
-          <w:numId w:val="7"/>
+          <w:numId w:val="6"/>
         </w:numPr>
         <w:spacing w:before="0" w:after="0" w:line="276"/>
         <w:ind w:right="0" w:left="720" w:hanging="360"/>
@@ -596,7 +596,7 @@
       <w:pPr>
         <w:numPr>
           <w:ilvl w:val="0"/>
-          <w:numId w:val="7"/>
+          <w:numId w:val="6"/>
         </w:numPr>
         <w:spacing w:before="0" w:after="0" w:line="276"/>
         <w:ind w:right="0" w:left="720" w:hanging="360"/>
@@ -628,7 +628,7 @@
       <w:pPr>
         <w:numPr>
           <w:ilvl w:val="0"/>
-          <w:numId w:val="7"/>
+          <w:numId w:val="6"/>
         </w:numPr>
         <w:spacing w:before="0" w:after="0" w:line="276"/>
         <w:ind w:right="0" w:left="720" w:hanging="360"/>
@@ -730,10 +730,10 @@
   <w:num w:numId="2">
     <w:abstractNumId w:val="12"/>
   </w:num>
-  <w:num w:numId="5">
+  <w:num w:numId="4">
     <w:abstractNumId w:val="6"/>
   </w:num>
-  <w:num w:numId="7">
+  <w:num w:numId="6">
     <w:abstractNumId w:val="0"/>
   </w:num>
 </w:numbering>
